--- a/tables/JP_results.docx
+++ b/tables/JP_results.docx
@@ -105,7 +105,7 @@
                 <w:szCs w:val="22"/>
                 <w:color w:val="000000"/>
               </w:rPr>
-              <w:t xml:space="preserve">Model 1</w:t>
+              <w:t xml:space="preserve">Mean model:OLS</w:t>
             </w:r>
           </w:p>
         </w:tc>
@@ -149,7 +149,7 @@
                 <w:szCs w:val="22"/>
                 <w:color w:val="000000"/>
               </w:rPr>
-              <w:t xml:space="preserve">Model 2</w:t>
+              <w:t xml:space="preserve">Mean model: FGLS</w:t>
             </w:r>
           </w:p>
         </w:tc>
@@ -193,7 +193,7 @@
                 <w:szCs w:val="22"/>
                 <w:color w:val="000000"/>
               </w:rPr>
-              <w:t xml:space="preserve">Model 3</w:t>
+              <w:t xml:space="preserve">Log Variance/Risk model</w:t>
             </w:r>
           </w:p>
         </w:tc>
